--- a/Documents/userstories.docx
+++ b/Documents/userstories.docx
@@ -1,6 +1,6 @@
 
 <file path=word/document.xml><?xml version="1.0" encoding="utf-8"?>
-<w:document xmlns:wpc="http://schemas.microsoft.com/office/word/2010/wordprocessingCanvas" xmlns:cx="http://schemas.microsoft.com/office/drawing/2014/chartex" xmlns:cx1="http://schemas.microsoft.com/office/drawing/2015/9/8/chartex" xmlns:cx2="http://schemas.microsoft.com/office/drawing/2015/10/21/chartex" xmlns:cx3="http://schemas.microsoft.com/office/drawing/2016/5/9/chartex" xmlns:cx4="http://schemas.microsoft.com/office/drawing/2016/5/10/chartex" xmlns:cx5="http://schemas.microsoft.com/office/drawing/2016/5/11/chartex" xmlns:cx6="http://schemas.microsoft.com/office/drawing/2016/5/12/chartex" xmlns:cx7="http://schemas.microsoft.com/office/drawing/2016/5/13/chartex" xmlns:cx8="http://schemas.microsoft.com/office/drawing/2016/5/14/chartex" xmlns:mc="http://schemas.openxmlformats.org/markup-compatibility/2006" xmlns:aink="http://schemas.microsoft.com/office/drawing/2016/ink" xmlns:am3d="http://schemas.microsoft.com/office/drawing/2017/model3d" xmlns:o="urn:schemas-microsoft-com:office:office" xmlns:oel="http://schemas.microsoft.com/office/2019/extlst" xmlns:r="http://schemas.openxmlformats.org/officeDocument/2006/relationships" xmlns:m="http://schemas.openxmlformats.org/officeDocument/2006/math" xmlns:v="urn:schemas-microsoft-com:vml" xmlns:wp14="http://schemas.microsoft.com/office/word/2010/wordprocessingDrawing" xmlns:wp="http://schemas.openxmlformats.org/drawingml/2006/wordprocessingDrawing" xmlns:w10="urn:schemas-microsoft-com:office:word" xmlns:w="http://schemas.openxmlformats.org/wordprocessingml/2006/main" xmlns:w14="http://schemas.microsoft.com/office/word/2010/wordml" xmlns:w15="http://schemas.microsoft.com/office/word/2012/wordml" xmlns:w16cex="http://schemas.microsoft.com/office/word/2018/wordml/cex" xmlns:w16cid="http://schemas.microsoft.com/office/word/2016/wordml/cid" xmlns:w16="http://schemas.microsoft.com/office/word/2018/wordml" xmlns:w16du="http://schemas.microsoft.com/office/word/2023/wordml/word16du" xmlns:w16sdtdh="http://schemas.microsoft.com/office/word/2020/wordml/sdtdatahash" xmlns:w16sdtfl="http://schemas.microsoft.com/office/word/2024/wordml/sdtformatlock" xmlns:w16se="http://schemas.microsoft.com/office/word/2015/wordml/symex" xmlns:wpg="http://schemas.microsoft.com/office/word/2010/wordprocessingGroup" xmlns:wpi="http://schemas.microsoft.com/office/word/2010/wordprocessingInk" xmlns:wne="http://schemas.microsoft.com/office/word/2006/wordml" xmlns:wps="http://schemas.microsoft.com/office/word/2010/wordprocessingShape" mc:Ignorable="w14 w15 w16se w16cid w16 w16cex w16sdtdh w16sdtfl w16du wp14">
+<w:document xmlns:wpc="http://schemas.microsoft.com/office/word/2010/wordprocessingCanvas" xmlns:cx="http://schemas.microsoft.com/office/drawing/2014/chartex" xmlns:cx1="http://schemas.microsoft.com/office/drawing/2015/9/8/chartex" xmlns:cx2="http://schemas.microsoft.com/office/drawing/2015/10/21/chartex" xmlns:cx3="http://schemas.microsoft.com/office/drawing/2016/5/9/chartex" xmlns:cx4="http://schemas.microsoft.com/office/drawing/2016/5/10/chartex" xmlns:cx5="http://schemas.microsoft.com/office/drawing/2016/5/11/chartex" xmlns:cx6="http://schemas.microsoft.com/office/drawing/2016/5/12/chartex" xmlns:cx7="http://schemas.microsoft.com/office/drawing/2016/5/13/chartex" xmlns:cx8="http://schemas.microsoft.com/office/drawing/2016/5/14/chartex" xmlns:mc="http://schemas.openxmlformats.org/markup-compatibility/2006" xmlns:aink="http://schemas.microsoft.com/office/drawing/2016/ink" xmlns:am3d="http://schemas.microsoft.com/office/drawing/2017/model3d" xmlns:o="urn:schemas-microsoft-com:office:office" xmlns:r="http://schemas.openxmlformats.org/officeDocument/2006/relationships" xmlns:m="http://schemas.openxmlformats.org/officeDocument/2006/math" xmlns:v="urn:schemas-microsoft-com:vml" xmlns:wp14="http://schemas.microsoft.com/office/word/2010/wordprocessingDrawing" xmlns:wp="http://schemas.openxmlformats.org/drawingml/2006/wordprocessingDrawing" xmlns:w10="urn:schemas-microsoft-com:office:word" xmlns:w="http://schemas.openxmlformats.org/wordprocessingml/2006/main" xmlns:w14="http://schemas.microsoft.com/office/word/2010/wordml" xmlns:w15="http://schemas.microsoft.com/office/word/2012/wordml" xmlns:w16cex="http://schemas.microsoft.com/office/word/2018/wordml/cex" xmlns:w16cid="http://schemas.microsoft.com/office/word/2016/wordml/cid" xmlns:w16="http://schemas.microsoft.com/office/word/2018/wordml" xmlns:w16se="http://schemas.microsoft.com/office/word/2015/wordml/symex" xmlns:wpg="http://schemas.microsoft.com/office/word/2010/wordprocessingGroup" xmlns:wpi="http://schemas.microsoft.com/office/word/2010/wordprocessingInk" xmlns:wne="http://schemas.microsoft.com/office/word/2006/wordml" xmlns:wps="http://schemas.microsoft.com/office/word/2010/wordprocessingShape" mc:Ignorable="w14 w15 w16se w16cid w16 w16cex wp14">
   <w:body>
     <w:p>
       <w:pPr>
@@ -9,12 +9,23 @@
           <w:bCs/>
         </w:rPr>
       </w:pPr>
-      <w:r>
-        <w:rPr>
-          <w:b/>
-          <w:bCs/>
-        </w:rPr>
-        <w:t>OptimAlze Buddy – AI-Powered Digital Services Agent</w:t>
+      <w:bookmarkStart w:id="0" w:name="_GoBack"/>
+      <w:bookmarkEnd w:id="0"/>
+      <w:proofErr w:type="spellStart"/>
+      <w:r>
+        <w:rPr>
+          <w:b/>
+          <w:bCs/>
+        </w:rPr>
+        <w:t>Analytus</w:t>
+      </w:r>
+      <w:proofErr w:type="spellEnd"/>
+      <w:r>
+        <w:rPr>
+          <w:b/>
+          <w:bCs/>
+        </w:rPr>
+        <w:t xml:space="preserve"> Buddy – AI-Powered Digital Services Agent</w:t>
       </w:r>
     </w:p>
     <w:p>
@@ -132,8 +143,13 @@
               <w:spacing w:after="160" w:line="278" w:lineRule="auto"/>
               <w:cnfStyle w:val="000000100000" w:firstRow="0" w:lastRow="0" w:firstColumn="0" w:lastColumn="0" w:oddVBand="0" w:evenVBand="0" w:oddHBand="1" w:evenHBand="0" w:firstRowFirstColumn="0" w:firstRowLastColumn="0" w:lastRowFirstColumn="0" w:lastRowLastColumn="0"/>
             </w:pPr>
-            <w:r>
-              <w:t>OptimAlze Buddy</w:t>
+            <w:proofErr w:type="spellStart"/>
+            <w:r>
+              <w:t>Analytus</w:t>
+            </w:r>
+            <w:proofErr w:type="spellEnd"/>
+            <w:r>
+              <w:t xml:space="preserve"> Buddy</w:t>
             </w:r>
           </w:p>
         </w:tc>
@@ -595,7 +611,15 @@
     </w:p>
     <w:p>
       <w:r>
-        <w:t>This document outlines user stories and acceptance criteria for the OptimAlze Buddy system, an AI-powered digital services agent for government and municipal services. It ensures development aligns with public sector requirements for accuracy, compliance, and citizen service improvement.</w:t>
+        <w:t xml:space="preserve">This document outlines user stories and acceptance criteria for the </w:t>
+      </w:r>
+      <w:proofErr w:type="spellStart"/>
+      <w:r>
+        <w:t>Analytus</w:t>
+      </w:r>
+      <w:proofErr w:type="spellEnd"/>
+      <w:r>
+        <w:t xml:space="preserve"> Buddy system, an AI-powered digital services agent for government and municipal services. It ensures development aligns with public sector requirements for accuracy, compliance, and citizen service improvement.</w:t>
       </w:r>
     </w:p>
     <w:p>
@@ -1546,7 +1570,23 @@
           <w:i/>
           <w:iCs/>
         </w:rPr>
-        <w:t>Figure 1: OptimAlze Buddy – System Architecture &amp; Citizen Interaction Workflow</w:t>
+        <w:t xml:space="preserve">Figure 1: </w:t>
+      </w:r>
+      <w:proofErr w:type="spellStart"/>
+      <w:r>
+        <w:rPr>
+          <w:i/>
+          <w:iCs/>
+        </w:rPr>
+        <w:t>Analytus</w:t>
+      </w:r>
+      <w:proofErr w:type="spellEnd"/>
+      <w:r>
+        <w:rPr>
+          <w:i/>
+          <w:iCs/>
+        </w:rPr>
+        <w:t xml:space="preserve"> Buddy – System Architecture &amp; Citizen Interaction Workflow</w:t>
       </w:r>
     </w:p>
     <w:p>
@@ -3084,7 +3124,15 @@
     </w:p>
     <w:p>
       <w:r>
-        <w:t>This document provides comprehensive user stories and acceptance criteria for the OptimAlze Buddy system. By meeting these criteria, the platform will transform citizen-government interactions through accurate, conversational service delivery that reduces administrative burden while improving citizen satisfaction.</w:t>
+        <w:t xml:space="preserve">This document provides comprehensive user stories and acceptance criteria for the </w:t>
+      </w:r>
+      <w:proofErr w:type="spellStart"/>
+      <w:r>
+        <w:t>Analytus</w:t>
+      </w:r>
+      <w:proofErr w:type="spellEnd"/>
+      <w:r>
+        <w:t xml:space="preserve"> Buddy system. By meeting these criteria, the platform will transform citizen-government interactions through accurate, conversational service delivery that reduces administrative burden while improving citizen satisfaction.</w:t>
       </w:r>
     </w:p>
     <w:p>
@@ -3094,7 +3142,23 @@
     </w:p>
     <w:p>
       <w:r>
-        <w:t>The OptimAlze Buddy represents a significant advancement in GovTech, moving beyond simple chatbots to create an action-capable digital clerk that understands public sector workflows, ensures compliance, and delivers measurable improvements in service delivery efficiency and citizen experience.</w:t>
+        <w:t xml:space="preserve">The </w:t>
+      </w:r>
+      <w:proofErr w:type="spellStart"/>
+      <w:r>
+        <w:t>Analytus</w:t>
+      </w:r>
+      <w:proofErr w:type="spellEnd"/>
+      <w:r>
+        <w:t xml:space="preserve"> Buddy represents a significant advancement in </w:t>
+      </w:r>
+      <w:proofErr w:type="spellStart"/>
+      <w:r>
+        <w:t>GovTech</w:t>
+      </w:r>
+      <w:proofErr w:type="spellEnd"/>
+      <w:r>
+        <w:t>, moving beyond simple chatbots to create an action-capable digital clerk that understands public sector workflows, ensures compliance, and delivers measurable improvements in service delivery efficiency and citizen experience.</w:t>
       </w:r>
     </w:p>
     <w:p/>
@@ -3109,7 +3173,7 @@
 </file>
 
 <file path=word/numbering.xml><?xml version="1.0" encoding="utf-8"?>
-<w:numbering xmlns:wpc="http://schemas.microsoft.com/office/word/2010/wordprocessingCanvas" xmlns:cx="http://schemas.microsoft.com/office/drawing/2014/chartex" xmlns:cx1="http://schemas.microsoft.com/office/drawing/2015/9/8/chartex" xmlns:cx2="http://schemas.microsoft.com/office/drawing/2015/10/21/chartex" xmlns:cx3="http://schemas.microsoft.com/office/drawing/2016/5/9/chartex" xmlns:cx4="http://schemas.microsoft.com/office/drawing/2016/5/10/chartex" xmlns:cx5="http://schemas.microsoft.com/office/drawing/2016/5/11/chartex" xmlns:cx6="http://schemas.microsoft.com/office/drawing/2016/5/12/chartex" xmlns:cx7="http://schemas.microsoft.com/office/drawing/2016/5/13/chartex" xmlns:cx8="http://schemas.microsoft.com/office/drawing/2016/5/14/chartex" xmlns:mc="http://schemas.openxmlformats.org/markup-compatibility/2006" xmlns:aink="http://schemas.microsoft.com/office/drawing/2016/ink" xmlns:am3d="http://schemas.microsoft.com/office/drawing/2017/model3d" xmlns:o="urn:schemas-microsoft-com:office:office" xmlns:oel="http://schemas.microsoft.com/office/2019/extlst" xmlns:r="http://schemas.openxmlformats.org/officeDocument/2006/relationships" xmlns:m="http://schemas.openxmlformats.org/officeDocument/2006/math" xmlns:v="urn:schemas-microsoft-com:vml" xmlns:wp14="http://schemas.microsoft.com/office/word/2010/wordprocessingDrawing" xmlns:wp="http://schemas.openxmlformats.org/drawingml/2006/wordprocessingDrawing" xmlns:w10="urn:schemas-microsoft-com:office:word" xmlns:w="http://schemas.openxmlformats.org/wordprocessingml/2006/main" xmlns:w14="http://schemas.microsoft.com/office/word/2010/wordml" xmlns:w15="http://schemas.microsoft.com/office/word/2012/wordml" xmlns:w16cex="http://schemas.microsoft.com/office/word/2018/wordml/cex" xmlns:w16cid="http://schemas.microsoft.com/office/word/2016/wordml/cid" xmlns:w16="http://schemas.microsoft.com/office/word/2018/wordml" xmlns:w16du="http://schemas.microsoft.com/office/word/2023/wordml/word16du" xmlns:w16sdtdh="http://schemas.microsoft.com/office/word/2020/wordml/sdtdatahash" xmlns:w16sdtfl="http://schemas.microsoft.com/office/word/2024/wordml/sdtformatlock" xmlns:w16se="http://schemas.microsoft.com/office/word/2015/wordml/symex" xmlns:wpg="http://schemas.microsoft.com/office/word/2010/wordprocessingGroup" xmlns:wpi="http://schemas.microsoft.com/office/word/2010/wordprocessingInk" xmlns:wne="http://schemas.microsoft.com/office/word/2006/wordml" xmlns:wps="http://schemas.microsoft.com/office/word/2010/wordprocessingShape" mc:Ignorable="w14 w15 w16se w16cid w16 w16cex w16sdtdh w16sdtfl w16du wp14">
+<w:numbering xmlns:wpc="http://schemas.microsoft.com/office/word/2010/wordprocessingCanvas" xmlns:cx="http://schemas.microsoft.com/office/drawing/2014/chartex" xmlns:cx1="http://schemas.microsoft.com/office/drawing/2015/9/8/chartex" xmlns:cx2="http://schemas.microsoft.com/office/drawing/2015/10/21/chartex" xmlns:cx3="http://schemas.microsoft.com/office/drawing/2016/5/9/chartex" xmlns:cx4="http://schemas.microsoft.com/office/drawing/2016/5/10/chartex" xmlns:cx5="http://schemas.microsoft.com/office/drawing/2016/5/11/chartex" xmlns:cx6="http://schemas.microsoft.com/office/drawing/2016/5/12/chartex" xmlns:cx7="http://schemas.microsoft.com/office/drawing/2016/5/13/chartex" xmlns:cx8="http://schemas.microsoft.com/office/drawing/2016/5/14/chartex" xmlns:mc="http://schemas.openxmlformats.org/markup-compatibility/2006" xmlns:aink="http://schemas.microsoft.com/office/drawing/2016/ink" xmlns:am3d="http://schemas.microsoft.com/office/drawing/2017/model3d" xmlns:o="urn:schemas-microsoft-com:office:office" xmlns:r="http://schemas.openxmlformats.org/officeDocument/2006/relationships" xmlns:m="http://schemas.openxmlformats.org/officeDocument/2006/math" xmlns:v="urn:schemas-microsoft-com:vml" xmlns:wp14="http://schemas.microsoft.com/office/word/2010/wordprocessingDrawing" xmlns:wp="http://schemas.openxmlformats.org/drawingml/2006/wordprocessingDrawing" xmlns:w10="urn:schemas-microsoft-com:office:word" xmlns:w="http://schemas.openxmlformats.org/wordprocessingml/2006/main" xmlns:w14="http://schemas.microsoft.com/office/word/2010/wordml" xmlns:w15="http://schemas.microsoft.com/office/word/2012/wordml" xmlns:w16cex="http://schemas.microsoft.com/office/word/2018/wordml/cex" xmlns:w16cid="http://schemas.microsoft.com/office/word/2016/wordml/cid" xmlns:w16="http://schemas.microsoft.com/office/word/2018/wordml" xmlns:w16se="http://schemas.microsoft.com/office/word/2015/wordml/symex" xmlns:wpg="http://schemas.microsoft.com/office/word/2010/wordprocessingGroup" xmlns:wpi="http://schemas.microsoft.com/office/word/2010/wordprocessingInk" xmlns:wne="http://schemas.microsoft.com/office/word/2006/wordml" xmlns:wps="http://schemas.microsoft.com/office/word/2010/wordprocessingShape" mc:Ignorable="w14 w15 w16se w16cid w16 w16cex wp14">
   <w:abstractNum w:abstractNumId="0" w15:restartNumberingAfterBreak="0">
     <w:nsid w:val="01647E78"/>
     <w:multiLevelType w:val="multilevel"/>
@@ -4387,38 +4451,38 @@
       </w:rPr>
     </w:lvl>
   </w:abstractNum>
-  <w:num w:numId="1" w16cid:durableId="1148866108">
+  <w:num w:numId="1">
     <w:abstractNumId w:val="7"/>
   </w:num>
-  <w:num w:numId="2" w16cid:durableId="1839728535">
+  <w:num w:numId="2">
     <w:abstractNumId w:val="1"/>
   </w:num>
-  <w:num w:numId="3" w16cid:durableId="1410538901">
+  <w:num w:numId="3">
     <w:abstractNumId w:val="6"/>
   </w:num>
-  <w:num w:numId="4" w16cid:durableId="969703395">
+  <w:num w:numId="4">
     <w:abstractNumId w:val="2"/>
   </w:num>
-  <w:num w:numId="5" w16cid:durableId="576864224">
+  <w:num w:numId="5">
     <w:abstractNumId w:val="8"/>
   </w:num>
-  <w:num w:numId="6" w16cid:durableId="251550542">
+  <w:num w:numId="6">
     <w:abstractNumId w:val="5"/>
   </w:num>
-  <w:num w:numId="7" w16cid:durableId="1871989915">
+  <w:num w:numId="7">
     <w:abstractNumId w:val="0"/>
   </w:num>
-  <w:num w:numId="8" w16cid:durableId="1360203830">
+  <w:num w:numId="8">
     <w:abstractNumId w:val="4"/>
   </w:num>
-  <w:num w:numId="9" w16cid:durableId="401026970">
+  <w:num w:numId="9">
     <w:abstractNumId w:val="3"/>
   </w:num>
 </w:numbering>
 </file>
 
 <file path=word/styles.xml><?xml version="1.0" encoding="utf-8"?>
-<w:styles xmlns:mc="http://schemas.openxmlformats.org/markup-compatibility/2006" xmlns:r="http://schemas.openxmlformats.org/officeDocument/2006/relationships" xmlns:w="http://schemas.openxmlformats.org/wordprocessingml/2006/main" xmlns:w14="http://schemas.microsoft.com/office/word/2010/wordml" xmlns:w15="http://schemas.microsoft.com/office/word/2012/wordml" xmlns:w16cex="http://schemas.microsoft.com/office/word/2018/wordml/cex" xmlns:w16cid="http://schemas.microsoft.com/office/word/2016/wordml/cid" xmlns:w16="http://schemas.microsoft.com/office/word/2018/wordml" xmlns:w16du="http://schemas.microsoft.com/office/word/2023/wordml/word16du" xmlns:w16sdtdh="http://schemas.microsoft.com/office/word/2020/wordml/sdtdatahash" xmlns:w16sdtfl="http://schemas.microsoft.com/office/word/2024/wordml/sdtformatlock" xmlns:w16se="http://schemas.microsoft.com/office/word/2015/wordml/symex" mc:Ignorable="w14 w15 w16se w16cid w16 w16cex w16sdtdh w16sdtfl w16du">
+<w:styles xmlns:mc="http://schemas.openxmlformats.org/markup-compatibility/2006" xmlns:r="http://schemas.openxmlformats.org/officeDocument/2006/relationships" xmlns:w="http://schemas.openxmlformats.org/wordprocessingml/2006/main" xmlns:w14="http://schemas.microsoft.com/office/word/2010/wordml" xmlns:w15="http://schemas.microsoft.com/office/word/2012/wordml" xmlns:w16cex="http://schemas.microsoft.com/office/word/2018/wordml/cex" xmlns:w16cid="http://schemas.microsoft.com/office/word/2016/wordml/cid" xmlns:w16="http://schemas.microsoft.com/office/word/2018/wordml" xmlns:w16se="http://schemas.microsoft.com/office/word/2015/wordml/symex" mc:Ignorable="w14 w15 w16se w16cid w16 w16cex">
   <w:docDefaults>
     <w:rPrDefault>
       <w:rPr>
